--- a/Rapport Station Météo.docx
+++ b/Rapport Station Météo.docx
@@ -20,8 +20,10 @@
         <w:rPr>
           <w:color w:val="FF0000"/>
         </w:rPr>
-        <w:t>3</w:t>
-      </w:r>
+        <w:t>7</w:t>
+      </w:r>
+      <w:bookmarkStart w:id="0" w:name="_GoBack"/>
+      <w:bookmarkEnd w:id="0"/>
       <w:r>
         <w:rPr>
           <w:color w:val="FF0000"/>
@@ -555,7 +557,7 @@
           <w:u w:val="single"/>
         </w:rPr>
       </w:pPr>
-      <w:bookmarkStart w:id="0" w:name="_Toc25073076"/>
+      <w:bookmarkStart w:id="1" w:name="_Toc25073076"/>
       <w:r>
         <w:rPr>
           <w:rStyle w:val="Accentuation"/>
@@ -567,7 +569,7 @@
         </w:rPr>
         <w:t>But</w:t>
       </w:r>
-      <w:bookmarkEnd w:id="0"/>
+      <w:bookmarkEnd w:id="1"/>
     </w:p>
     <w:p>
       <w:pPr>
@@ -603,8 +605,6 @@
           <w:iCs w:val="0"/>
         </w:rPr>
       </w:pPr>
-      <w:bookmarkStart w:id="1" w:name="_GoBack"/>
-      <w:bookmarkEnd w:id="1"/>
     </w:p>
     <w:p>
       <w:pPr>
@@ -1219,21 +1219,7 @@
         <w:rPr>
           <w:rStyle w:val="Accentuation"/>
         </w:rPr>
-        <w:t xml:space="preserve">Les Fonction de Librairie utiliser sont : </w:t>
-      </w:r>
-      <w:proofErr w:type="spellStart"/>
-      <w:r>
-        <w:rPr>
-          <w:rStyle w:val="Accentuation"/>
-        </w:rPr>
-        <w:t>Register_Card</w:t>
-      </w:r>
-      <w:proofErr w:type="spellEnd"/>
-      <w:r>
-        <w:rPr>
-          <w:rStyle w:val="Accentuation"/>
-        </w:rPr>
-        <w:t xml:space="preserve"> () ; </w:t>
+        <w:t xml:space="preserve">Les Fonction de Librairie utiliser sont : Register_Card () ; </w:t>
       </w:r>
       <w:r>
         <w:rPr>
@@ -1260,14 +1246,12 @@
         </w:rPr>
         <w:tab/>
       </w:r>
-      <w:proofErr w:type="spellStart"/>
       <w:r>
         <w:rPr>
           <w:rStyle w:val="Accentuation"/>
         </w:rPr>
         <w:t>AI_VReadChannel</w:t>
       </w:r>
-      <w:proofErr w:type="spellEnd"/>
       <w:r>
         <w:rPr>
           <w:rStyle w:val="Accentuation"/>
@@ -3692,7 +3676,7 @@
 </file>
 
 <file path=customXml/itemProps1.xml><?xml version="1.0" encoding="utf-8"?>
-<ds:datastoreItem xmlns:ds="http://schemas.openxmlformats.org/officeDocument/2006/customXml" ds:itemID="{18D44899-2959-4E4B-9E63-090DE3EC042D}">
+<ds:datastoreItem xmlns:ds="http://schemas.openxmlformats.org/officeDocument/2006/customXml" ds:itemID="{DFBB7865-02A9-46B2-8EE9-E5BB84E177C7}">
   <ds:schemaRefs>
     <ds:schemaRef ds:uri="http://schemas.openxmlformats.org/officeDocument/2006/bibliography"/>
   </ds:schemaRefs>

--- a/Rapport Station Météo.docx
+++ b/Rapport Station Météo.docx
@@ -22,8 +22,6 @@
         </w:rPr>
         <w:t>7</w:t>
       </w:r>
-      <w:bookmarkStart w:id="0" w:name="_GoBack"/>
-      <w:bookmarkEnd w:id="0"/>
       <w:r>
         <w:rPr>
           <w:color w:val="FF0000"/>
@@ -557,7 +555,7 @@
           <w:u w:val="single"/>
         </w:rPr>
       </w:pPr>
-      <w:bookmarkStart w:id="1" w:name="_Toc25073076"/>
+      <w:bookmarkStart w:id="0" w:name="_Toc25073076"/>
       <w:r>
         <w:rPr>
           <w:rStyle w:val="Accentuation"/>
@@ -569,7 +567,7 @@
         </w:rPr>
         <w:t>But</w:t>
       </w:r>
-      <w:bookmarkEnd w:id="1"/>
+      <w:bookmarkEnd w:id="0"/>
     </w:p>
     <w:p>
       <w:pPr>
@@ -619,7 +617,7 @@
           <w:u w:val="single"/>
         </w:rPr>
       </w:pPr>
-      <w:bookmarkStart w:id="2" w:name="_Toc25073077"/>
+      <w:bookmarkStart w:id="1" w:name="_Toc25073077"/>
       <w:r>
         <w:rPr>
           <w:rStyle w:val="Accentuation"/>
@@ -632,7 +630,7 @@
         </w:rPr>
         <w:t>Principe</w:t>
       </w:r>
-      <w:bookmarkEnd w:id="2"/>
+      <w:bookmarkEnd w:id="1"/>
     </w:p>
     <w:p>
       <w:pPr>
@@ -746,7 +744,7 @@
           <w:u w:val="single"/>
         </w:rPr>
       </w:pPr>
-      <w:bookmarkStart w:id="3" w:name="_Toc25073078"/>
+      <w:bookmarkStart w:id="2" w:name="_Toc25073078"/>
       <w:r>
         <w:rPr>
           <w:rStyle w:val="Accentuation"/>
@@ -759,7 +757,7 @@
         </w:rPr>
         <w:t>Questions Préliminaires</w:t>
       </w:r>
-      <w:bookmarkEnd w:id="3"/>
+      <w:bookmarkEnd w:id="2"/>
     </w:p>
     <w:p>
       <w:pPr>
@@ -1219,7 +1217,21 @@
         <w:rPr>
           <w:rStyle w:val="Accentuation"/>
         </w:rPr>
-        <w:t xml:space="preserve">Les Fonction de Librairie utiliser sont : Register_Card () ; </w:t>
+        <w:t xml:space="preserve">Les Fonction de Librairie utiliser sont : </w:t>
+      </w:r>
+      <w:proofErr w:type="spellStart"/>
+      <w:r>
+        <w:rPr>
+          <w:rStyle w:val="Accentuation"/>
+        </w:rPr>
+        <w:t>Register_Card</w:t>
+      </w:r>
+      <w:proofErr w:type="spellEnd"/>
+      <w:r>
+        <w:rPr>
+          <w:rStyle w:val="Accentuation"/>
+        </w:rPr>
+        <w:t xml:space="preserve"> () ; </w:t>
       </w:r>
       <w:r>
         <w:rPr>
@@ -1246,12 +1258,14 @@
         </w:rPr>
         <w:tab/>
       </w:r>
+      <w:proofErr w:type="spellStart"/>
       <w:r>
         <w:rPr>
           <w:rStyle w:val="Accentuation"/>
         </w:rPr>
         <w:t>AI_VReadChannel</w:t>
       </w:r>
+      <w:proofErr w:type="spellEnd"/>
       <w:r>
         <w:rPr>
           <w:rStyle w:val="Accentuation"/>
@@ -1289,7 +1303,7 @@
           <w:u w:val="single"/>
         </w:rPr>
       </w:pPr>
-      <w:bookmarkStart w:id="4" w:name="_Toc25073079"/>
+      <w:bookmarkStart w:id="3" w:name="_Toc25073079"/>
       <w:r>
         <w:rPr>
           <w:rStyle w:val="Accentuation"/>
@@ -1301,7 +1315,7 @@
         </w:rPr>
         <w:t>Algorithme</w:t>
       </w:r>
-      <w:bookmarkEnd w:id="4"/>
+      <w:bookmarkEnd w:id="3"/>
     </w:p>
     <w:p>
       <w:pPr>
@@ -2545,8 +2559,11 @@
           <w:sz w:val="28"/>
         </w:rPr>
       </w:pPr>
-      <w:bookmarkStart w:id="5" w:name="_Toc25073080"/>
-      <w:r>
+      <w:bookmarkStart w:id="4" w:name="_Toc25073080"/>
+    </w:p>
+    <w:p>
+      <w:pPr>
+        <w:pStyle w:val="Titre1"/>
         <w:rPr>
           <w:rStyle w:val="Accentuation"/>
           <w:b/>
@@ -2555,10 +2572,7 @@
           <w:color w:val="FF0000"/>
           <w:sz w:val="28"/>
         </w:rPr>
-        <w:lastRenderedPageBreak/>
-        <w:t>Conclusion</w:t>
-      </w:r>
-      <w:bookmarkEnd w:id="5"/>
+      </w:pPr>
       <w:r>
         <w:rPr>
           <w:rStyle w:val="Accentuation"/>
@@ -2568,7 +2582,25 @@
           <w:color w:val="FF0000"/>
           <w:sz w:val="28"/>
         </w:rPr>
+        <w:t>Conclusion</w:t>
+      </w:r>
+      <w:bookmarkEnd w:id="4"/>
+      <w:r>
+        <w:rPr>
+          <w:rStyle w:val="Accentuation"/>
+          <w:b/>
+          <w:i w:val="0"/>
+          <w:iCs w:val="0"/>
+          <w:color w:val="FF0000"/>
+          <w:sz w:val="28"/>
+        </w:rPr>
         <w:t> </w:t>
+      </w:r>
+    </w:p>
+    <w:p/>
+    <w:p>
+      <w:r>
+        <w:t>En conclusion nous avons réussi à nous connecté et à recouper les valeurs des capteurs pour les envoyer en BDD</w:t>
       </w:r>
     </w:p>
     <w:p>
@@ -2576,88 +2608,8 @@
         <w:ind w:left="360"/>
         <w:jc w:val="center"/>
       </w:pPr>
-      <w:r>
-        <w:rPr>
-          <w:color w:val="FF0000"/>
-          <w:sz w:val="48"/>
-          <w:szCs w:val="48"/>
-          <w14:reflection w14:blurRad="6350" w14:stA="53000" w14:stPos="0" w14:endA="300" w14:endPos="35500" w14:dist="0" w14:dir="5400000" w14:fadeDir="5400000" w14:sx="100000" w14:sy="-90000" w14:kx="0" w14:ky="0" w14:algn="bl"/>
-          <w14:textOutline w14:w="0" w14:cap="flat" w14:cmpd="sng" w14:algn="ctr">
-            <w14:noFill/>
-            <w14:prstDash w14:val="solid"/>
-            <w14:round/>
-          </w14:textOutline>
-          <w14:textFill>
-            <w14:gradFill>
-              <w14:gsLst>
-                <w14:gs w14:pos="0">
-                  <w14:schemeClr w14:val="accent5">
-                    <w14:lumMod w14:val="50000"/>
-                  </w14:schemeClr>
-                </w14:gs>
-                <w14:gs w14:pos="50000">
-                  <w14:schemeClr w14:val="accent5"/>
-                </w14:gs>
-                <w14:gs w14:pos="100000">
-                  <w14:schemeClr w14:val="accent5">
-                    <w14:lumMod w14:val="60000"/>
-                    <w14:lumOff w14:val="40000"/>
-                  </w14:schemeClr>
-                </w14:gs>
-              </w14:gsLst>
-              <w14:lin w14:ang="5400000" w14:scaled="0"/>
-            </w14:gradFill>
-          </w14:textFill>
-        </w:rPr>
-        <w:t>IT’S FINE</w:t>
-      </w:r>
-      <w:r>
-        <w:rPr>
-          <w:noProof/>
-          <w:lang w:eastAsia="fr-FR"/>
-        </w:rPr>
-        <w:drawing>
-          <wp:inline distT="0" distB="0" distL="0" distR="0">
-            <wp:extent cx="5524500" cy="2686050"/>
-            <wp:effectExtent l="0" t="0" r="0" b="0"/>
-            <wp:docPr id="7" name="Image 7"/>
-            <wp:cNvGraphicFramePr>
-              <a:graphicFrameLocks xmlns:a="http://schemas.openxmlformats.org/drawingml/2006/main" noChangeAspect="1"/>
-            </wp:cNvGraphicFramePr>
-            <a:graphic xmlns:a="http://schemas.openxmlformats.org/drawingml/2006/main">
-              <a:graphicData uri="http://schemas.openxmlformats.org/drawingml/2006/picture">
-                <pic:pic xmlns:pic="http://schemas.openxmlformats.org/drawingml/2006/picture">
-                  <pic:nvPicPr>
-                    <pic:cNvPr id="7" name="c4jt321.png"/>
-                    <pic:cNvPicPr/>
-                  </pic:nvPicPr>
-                  <pic:blipFill>
-                    <a:blip r:embed="rId7">
-                      <a:extLst>
-                        <a:ext uri="{28A0092B-C50C-407E-A947-70E740481C1C}">
-                          <a14:useLocalDpi xmlns:a14="http://schemas.microsoft.com/office/drawing/2010/main" val="0"/>
-                        </a:ext>
-                      </a:extLst>
-                    </a:blip>
-                    <a:stretch>
-                      <a:fillRect/>
-                    </a:stretch>
-                  </pic:blipFill>
-                  <pic:spPr>
-                    <a:xfrm>
-                      <a:off x="0" y="0"/>
-                      <a:ext cx="5524500" cy="2686050"/>
-                    </a:xfrm>
-                    <a:prstGeom prst="rect">
-                      <a:avLst/>
-                    </a:prstGeom>
-                  </pic:spPr>
-                </pic:pic>
-              </a:graphicData>
-            </a:graphic>
-          </wp:inline>
-        </w:drawing>
-      </w:r>
+      <w:bookmarkStart w:id="5" w:name="_GoBack"/>
+      <w:bookmarkEnd w:id="5"/>
     </w:p>
     <w:sectPr>
       <w:pgSz w:w="11906" w:h="16838"/>
@@ -3676,7 +3628,7 @@
 </file>
 
 <file path=customXml/itemProps1.xml><?xml version="1.0" encoding="utf-8"?>
-<ds:datastoreItem xmlns:ds="http://schemas.openxmlformats.org/officeDocument/2006/customXml" ds:itemID="{DFBB7865-02A9-46B2-8EE9-E5BB84E177C7}">
+<ds:datastoreItem xmlns:ds="http://schemas.openxmlformats.org/officeDocument/2006/customXml" ds:itemID="{38983541-A352-4C95-9C92-FBFC0AD553AF}">
   <ds:schemaRefs>
     <ds:schemaRef ds:uri="http://schemas.openxmlformats.org/officeDocument/2006/bibliography"/>
   </ds:schemaRefs>
